--- a/img/Francis Kang Resume.docx
+++ b/img/Francis Kang Resume.docx
@@ -60,6 +60,14 @@
           <w:szCs w:val="18"/>
         </w:rPr>
         <w:t xml:space="preserve"> (301)-919-4203</w:t>
+      </w:r>
+      <w:r>
+        <w:rPr>
+          <w:rFonts w:ascii="Arial" w:eastAsia="Arial" w:hAnsi="Arial" w:cs="Arial"/>
+          <w:sz w:val="18"/>
+          <w:szCs w:val="18"/>
+        </w:rPr>
+        <w:t xml:space="preserve"> </w:t>
       </w:r>
       <w:r>
         <w:rPr>
@@ -94,34 +102,26 @@
             <w:sz w:val="18"/>
             <w:szCs w:val="18"/>
           </w:rPr>
-          <w:t>https://github.com/fk</w:t>
-        </w:r>
-        <w:r>
-          <w:rPr>
-            <w:rStyle w:val="Hyperlink"/>
-            <w:rFonts w:ascii="Arial" w:eastAsia="Arial" w:hAnsi="Arial" w:cs="Arial"/>
-            <w:sz w:val="18"/>
-            <w:szCs w:val="18"/>
-          </w:rPr>
-          <w:t>a</w:t>
-        </w:r>
-        <w:r>
-          <w:rPr>
-            <w:rStyle w:val="Hyperlink"/>
-            <w:rFonts w:ascii="Arial" w:eastAsia="Arial" w:hAnsi="Arial" w:cs="Arial"/>
-            <w:sz w:val="18"/>
-            <w:szCs w:val="18"/>
-          </w:rPr>
-          <w:t>nger</w:t>
+          <w:t>https://fkanger.github.io</w:t>
         </w:r>
       </w:hyperlink>
       <w:r>
         <w:rPr>
-          <w:rFonts w:ascii="Arial" w:eastAsia="Arial" w:hAnsi="Arial" w:cs="Arial"/>
-          <w:sz w:val="18"/>
-          <w:szCs w:val="18"/>
-        </w:rPr>
-        <w:t xml:space="preserve"> // </w:t>
+          <w:rStyle w:val="Hyperlink"/>
+          <w:rFonts w:ascii="Arial" w:eastAsia="Arial" w:hAnsi="Arial" w:cs="Arial"/>
+          <w:sz w:val="18"/>
+          <w:szCs w:val="18"/>
+          <w:u w:val="none"/>
+        </w:rPr>
+        <w:t xml:space="preserve"> </w:t>
+      </w:r>
+      <w:r>
+        <w:rPr>
+          <w:rFonts w:ascii="Arial" w:eastAsia="Arial" w:hAnsi="Arial" w:cs="Arial"/>
+          <w:sz w:val="18"/>
+          <w:szCs w:val="18"/>
+        </w:rPr>
+        <w:t xml:space="preserve">// </w:t>
       </w:r>
       <w:hyperlink r:id="rId6" w:history="1">
         <w:r>
@@ -134,6 +134,35 @@
           <w:t>https://www.linkedin.com/in/fkanger</w:t>
         </w:r>
       </w:hyperlink>
+      <w:r>
+        <w:rPr>
+          <w:rStyle w:val="Hyperlink"/>
+          <w:rFonts w:ascii="Arial" w:eastAsia="Arial" w:hAnsi="Arial" w:cs="Arial"/>
+          <w:sz w:val="18"/>
+          <w:szCs w:val="18"/>
+          <w:u w:val="none"/>
+        </w:rPr>
+        <w:t xml:space="preserve"> </w:t>
+      </w:r>
+      <w:r>
+        <w:rPr>
+          <w:rFonts w:ascii="Arial" w:eastAsia="Arial" w:hAnsi="Arial" w:cs="Arial"/>
+          <w:sz w:val="18"/>
+          <w:szCs w:val="18"/>
+        </w:rPr>
+        <w:t xml:space="preserve">// </w:t>
+      </w:r>
+      <w:hyperlink r:id="rId7" w:history="1">
+        <w:r>
+          <w:rPr>
+            <w:rStyle w:val="Hyperlink"/>
+            <w:rFonts w:ascii="Arial" w:eastAsia="Arial" w:hAnsi="Arial" w:cs="Arial"/>
+            <w:sz w:val="18"/>
+            <w:szCs w:val="18"/>
+          </w:rPr>
+          <w:t>https://github.com/fkanger</w:t>
+        </w:r>
+      </w:hyperlink>
     </w:p>
     <w:p>
       <w:pPr>
@@ -184,7 +213,7 @@
       </w:pPr>
       <w:r>
         <w:pict w14:anchorId="6647D76F">
-          <v:rect id="_x0000_i1032" style="width:0;height:1.5pt" o:hralign="center" o:hrstd="t" o:hr="t" fillcolor="#a0a0a0" stroked="f"/>
+          <v:rect id="_x0000_i1025" style="width:0;height:1.5pt" o:hralign="center" o:hrstd="t" o:hr="t" fillcolor="#a0a0a0" stroked="f"/>
         </w:pict>
       </w:r>
     </w:p>
@@ -495,7 +524,7 @@
       <w:bookmarkStart w:id="0" w:name="_Hlk515929876"/>
       <w:r>
         <w:pict w14:anchorId="5AA461B8">
-          <v:rect id="_x0000_i1027" style="width:0;height:1.5pt" o:hralign="center" o:hrstd="t" o:hr="t" fillcolor="#a0a0a0" stroked="f"/>
+          <v:rect id="_x0000_i1026" style="width:0;height:1.5pt" o:hralign="center" o:hrstd="t" o:hr="t" fillcolor="#a0a0a0" stroked="f"/>
         </w:pict>
       </w:r>
       <w:bookmarkEnd w:id="0"/>
@@ -673,7 +702,7 @@
       </w:pPr>
       <w:r>
         <w:pict w14:anchorId="6F45C5EE">
-          <v:rect id="_x0000_i1028" style="width:0;height:1.5pt" o:hralign="center" o:hrstd="t" o:hr="t" fillcolor="#a0a0a0" stroked="f"/>
+          <v:rect id="_x0000_i1027" style="width:0;height:1.5pt" o:hralign="center" o:hrstd="t" o:hr="t" fillcolor="#a0a0a0" stroked="f"/>
         </w:pict>
       </w:r>
     </w:p>
@@ -788,7 +817,15 @@
           <w:sz w:val="18"/>
           <w:szCs w:val="18"/>
         </w:rPr>
-        <w:t>Python, Matplotlib, and Pandas were used</w:t>
+        <w:t xml:space="preserve">Languages used: </w:t>
+      </w:r>
+      <w:r>
+        <w:rPr>
+          <w:rFonts w:ascii="Arial" w:eastAsia="Arial" w:hAnsi="Arial" w:cs="Arial"/>
+          <w:sz w:val="18"/>
+          <w:szCs w:val="18"/>
+        </w:rPr>
+        <w:t xml:space="preserve">Python, Matplotlib, and Pandas </w:t>
       </w:r>
     </w:p>
     <w:p>
@@ -951,25 +988,33 @@
           <w:sz w:val="18"/>
           <w:szCs w:val="18"/>
         </w:rPr>
-        <w:t>Matplotlib, JSON, and Pandas were used</w:t>
-      </w:r>
-    </w:p>
-    <w:p>
-      <w:pPr>
-        <w:rPr>
-          <w:rFonts w:ascii="Arial" w:eastAsia="Arial" w:hAnsi="Arial" w:cs="Arial"/>
-          <w:sz w:val="18"/>
-          <w:szCs w:val="18"/>
-        </w:rPr>
-      </w:pPr>
-      <w:r>
-        <w:rPr>
-          <w:rFonts w:ascii="Arial" w:eastAsia="Arial" w:hAnsi="Arial" w:cs="Arial"/>
-          <w:b/>
-          <w:sz w:val="18"/>
-          <w:szCs w:val="18"/>
-        </w:rPr>
-        <w:t>Weather Analysis Dashboard</w:t>
+        <w:t xml:space="preserve">Languages used: </w:t>
+      </w:r>
+      <w:r>
+        <w:rPr>
+          <w:rFonts w:ascii="Arial" w:eastAsia="Arial" w:hAnsi="Arial" w:cs="Arial"/>
+          <w:sz w:val="18"/>
+          <w:szCs w:val="18"/>
+        </w:rPr>
+        <w:t xml:space="preserve">Matplotlib, JSON, and Pandas </w:t>
+      </w:r>
+    </w:p>
+    <w:p>
+      <w:pPr>
+        <w:rPr>
+          <w:rFonts w:ascii="Arial" w:eastAsia="Arial" w:hAnsi="Arial" w:cs="Arial"/>
+          <w:sz w:val="18"/>
+          <w:szCs w:val="18"/>
+        </w:rPr>
+      </w:pPr>
+      <w:r>
+        <w:rPr>
+          <w:rFonts w:ascii="Arial" w:eastAsia="Arial" w:hAnsi="Arial" w:cs="Arial"/>
+          <w:b/>
+          <w:sz w:val="18"/>
+          <w:szCs w:val="18"/>
+        </w:rPr>
+        <w:t>Surf’s Up</w:t>
       </w:r>
       <w:r>
         <w:rPr>
@@ -983,10 +1028,35 @@
       <w:r>
         <w:rPr>
           <w:rFonts w:ascii="Arial" w:eastAsia="Arial" w:hAnsi="Arial" w:cs="Arial"/>
-          <w:sz w:val="18"/>
-          <w:szCs w:val="18"/>
-        </w:rPr>
-        <w:t>(https://github.com/fkanger/WeatherDashboard)</w:t>
+          <w:b/>
+          <w:sz w:val="18"/>
+          <w:szCs w:val="18"/>
+        </w:rPr>
+        <w:t xml:space="preserve">Weather API </w:t>
+      </w:r>
+      <w:r>
+        <w:rPr>
+          <w:rFonts w:ascii="Arial" w:eastAsia="Arial" w:hAnsi="Arial" w:cs="Arial"/>
+          <w:sz w:val="18"/>
+          <w:szCs w:val="18"/>
+        </w:rPr>
+        <w:t>(https://github.com/fkanger/</w:t>
+      </w:r>
+      <w:r>
+        <w:rPr>
+          <w:rFonts w:ascii="Arial" w:eastAsia="Arial" w:hAnsi="Arial" w:cs="Arial"/>
+          <w:sz w:val="18"/>
+          <w:szCs w:val="18"/>
+        </w:rPr>
+        <w:t>surfsup</w:t>
+      </w:r>
+      <w:r>
+        <w:rPr>
+          <w:rFonts w:ascii="Arial" w:eastAsia="Arial" w:hAnsi="Arial" w:cs="Arial"/>
+          <w:sz w:val="18"/>
+          <w:szCs w:val="18"/>
+        </w:rPr>
+        <w:t>)</w:t>
       </w:r>
     </w:p>
     <w:p>
@@ -1008,25 +1078,7 @@
           <w:sz w:val="18"/>
           <w:szCs w:val="18"/>
         </w:rPr>
-        <w:t xml:space="preserve">Used the graphs collected in the </w:t>
-      </w:r>
-      <w:proofErr w:type="spellStart"/>
-      <w:r>
-        <w:rPr>
-          <w:rFonts w:ascii="Arial" w:eastAsia="Arial" w:hAnsi="Arial" w:cs="Arial"/>
-          <w:sz w:val="18"/>
-          <w:szCs w:val="18"/>
-        </w:rPr>
-        <w:t>WeatherPy</w:t>
-      </w:r>
-      <w:proofErr w:type="spellEnd"/>
-      <w:r>
-        <w:rPr>
-          <w:rFonts w:ascii="Arial" w:eastAsia="Arial" w:hAnsi="Arial" w:cs="Arial"/>
-          <w:sz w:val="18"/>
-          <w:szCs w:val="18"/>
-        </w:rPr>
-        <w:t xml:space="preserve"> project to create a website to showcase how weather varies based on proximity to the equator</w:t>
+        <w:t>Allows users to search for past weather data</w:t>
       </w:r>
     </w:p>
     <w:p>
@@ -1048,7 +1100,51 @@
           <w:sz w:val="18"/>
           <w:szCs w:val="18"/>
         </w:rPr>
-        <w:t>HTML, CSS, and Bootstrap were used</w:t>
+        <w:t xml:space="preserve">Languages used: </w:t>
+      </w:r>
+      <w:r>
+        <w:rPr>
+          <w:rFonts w:ascii="Arial" w:eastAsia="Arial" w:hAnsi="Arial" w:cs="Arial"/>
+          <w:sz w:val="18"/>
+          <w:szCs w:val="18"/>
+        </w:rPr>
+        <w:t xml:space="preserve">Python, Pandas, </w:t>
+      </w:r>
+      <w:proofErr w:type="spellStart"/>
+      <w:r>
+        <w:rPr>
+          <w:rFonts w:ascii="Arial" w:eastAsia="Arial" w:hAnsi="Arial" w:cs="Arial"/>
+          <w:sz w:val="18"/>
+          <w:szCs w:val="18"/>
+        </w:rPr>
+        <w:t>Jupyter</w:t>
+      </w:r>
+      <w:proofErr w:type="spellEnd"/>
+      <w:r>
+        <w:rPr>
+          <w:rFonts w:ascii="Arial" w:eastAsia="Arial" w:hAnsi="Arial" w:cs="Arial"/>
+          <w:sz w:val="18"/>
+          <w:szCs w:val="18"/>
+        </w:rPr>
+        <w:t xml:space="preserve"> Notebook, </w:t>
+      </w:r>
+      <w:proofErr w:type="spellStart"/>
+      <w:r>
+        <w:rPr>
+          <w:rFonts w:ascii="Arial" w:eastAsia="Arial" w:hAnsi="Arial" w:cs="Arial"/>
+          <w:sz w:val="18"/>
+          <w:szCs w:val="18"/>
+        </w:rPr>
+        <w:t>SQLAlchemy</w:t>
+      </w:r>
+      <w:proofErr w:type="spellEnd"/>
+      <w:r>
+        <w:rPr>
+          <w:rFonts w:ascii="Arial" w:eastAsia="Arial" w:hAnsi="Arial" w:cs="Arial"/>
+          <w:sz w:val="18"/>
+          <w:szCs w:val="18"/>
+        </w:rPr>
+        <w:t>, SQLite, and Flask</w:t>
       </w:r>
     </w:p>
     <w:p>
@@ -1084,7 +1180,17 @@
           <w:sz w:val="18"/>
           <w:szCs w:val="18"/>
         </w:rPr>
-        <w:t>(https://belly-button-biodiversity.herokuapp.com)</w:t>
+        <w:t>(https://belly-button-bi</w:t>
+      </w:r>
+      <w:bookmarkStart w:id="1" w:name="_GoBack"/>
+      <w:bookmarkEnd w:id="1"/>
+      <w:r>
+        <w:rPr>
+          <w:rFonts w:ascii="Arial" w:eastAsia="Arial" w:hAnsi="Arial" w:cs="Arial"/>
+          <w:sz w:val="18"/>
+          <w:szCs w:val="18"/>
+        </w:rPr>
+        <w:t>odiversity.herokuapp.com)</w:t>
       </w:r>
     </w:p>
     <w:p>
@@ -1128,7 +1234,23 @@
           <w:sz w:val="18"/>
           <w:szCs w:val="18"/>
         </w:rPr>
-        <w:t xml:space="preserve">Using data from CSV files three graphs were built using </w:t>
+        <w:t>Using data from CSV files</w:t>
+      </w:r>
+      <w:r>
+        <w:rPr>
+          <w:rFonts w:ascii="Arial" w:eastAsia="Arial" w:hAnsi="Arial" w:cs="Arial"/>
+          <w:sz w:val="18"/>
+          <w:szCs w:val="18"/>
+        </w:rPr>
+        <w:t>,</w:t>
+      </w:r>
+      <w:r>
+        <w:rPr>
+          <w:rFonts w:ascii="Arial" w:eastAsia="Arial" w:hAnsi="Arial" w:cs="Arial"/>
+          <w:sz w:val="18"/>
+          <w:szCs w:val="18"/>
+        </w:rPr>
+        <w:t xml:space="preserve"> three graphs were built using </w:t>
       </w:r>
       <w:proofErr w:type="spellStart"/>
       <w:r>
@@ -1247,7 +1369,7 @@
       </w:pPr>
       <w:r>
         <w:pict w14:anchorId="62C71F7D">
-          <v:rect id="_x0000_i1029" style="width:0;height:1.5pt" o:hralign="center" o:hrstd="t" o:hr="t" fillcolor="#a0a0a0" stroked="f"/>
+          <v:rect id="_x0000_i1028" style="width:0;height:1.5pt" o:hralign="center" o:hrstd="t" o:hr="t" fillcolor="#a0a0a0" stroked="f"/>
         </w:pict>
       </w:r>
     </w:p>
@@ -1445,8 +1567,8 @@
           <w:szCs w:val="18"/>
         </w:rPr>
       </w:pPr>
-      <w:bookmarkStart w:id="1" w:name="_gjdgxs" w:colFirst="0" w:colLast="0"/>
-      <w:bookmarkEnd w:id="1"/>
+      <w:bookmarkStart w:id="2" w:name="_gjdgxs" w:colFirst="0" w:colLast="0"/>
+      <w:bookmarkEnd w:id="2"/>
       <w:r>
         <w:rPr>
           <w:rFonts w:ascii="Arial" w:eastAsia="Arial" w:hAnsi="Arial" w:cs="Arial"/>
@@ -1707,7 +1829,7 @@
       </w:pPr>
       <w:r>
         <w:pict w14:anchorId="59BC4055">
-          <v:rect id="_x0000_i1031" style="width:0;height:1.5pt" o:hralign="center" o:hrstd="t" o:hr="t" fillcolor="#a0a0a0" stroked="f"/>
+          <v:rect id="_x0000_i1029" style="width:0;height:1.5pt" o:hralign="center" o:hrstd="t" o:hr="t" fillcolor="#a0a0a0" stroked="f"/>
         </w:pict>
       </w:r>
     </w:p>
@@ -2020,8 +2142,6 @@
         </w:rPr>
         <w:t xml:space="preserve">                                                                                                                         </w:t>
       </w:r>
-      <w:bookmarkStart w:id="2" w:name="_GoBack"/>
-      <w:bookmarkEnd w:id="2"/>
       <w:r>
         <w:rPr>
           <w:rFonts w:ascii="Arial" w:eastAsia="Arial" w:hAnsi="Arial" w:cs="Arial"/>
